--- a/Projet_Annuaire_v1_0.docx
+++ b/Projet_Annuaire_v1_0.docx
@@ -124,7 +124,7 @@
         </w:tblBorders>
         <w:tblCellMar>
           <w:top w:w="55" w:type="dxa"/>
-          <w:left w:w="53" w:type="dxa"/>
+          <w:left w:w="52" w:type="dxa"/>
           <w:bottom w:w="55" w:type="dxa"/>
           <w:right w:w="55" w:type="dxa"/>
         </w:tblCellMar>
@@ -404,7 +404,7 @@
         </w:rPr>
         <w:fldChar w:fldCharType="separate"/>
       </w:r>
-      <w:hyperlink w:anchor="__RefHeading___Toc129_3324823304">
+      <w:hyperlink w:anchor="__RefHeading___Toc280_1313091707">
         <w:r>
           <w:rPr>
             <w:rStyle w:val="IndexLink"/>
@@ -569,7 +569,7 @@
     </w:p>
     <w:p>
       <w:pPr>
-        <w:pStyle w:val="Contents2"/>
+        <w:pStyle w:val="Contents1"/>
         <w:tabs>
           <w:tab w:val="right" w:pos="9638" w:leader="dot"/>
         </w:tabs>
@@ -588,36 +588,108 @@
     </w:p>
     <w:p>
       <w:pPr>
+        <w:pStyle w:val="Contents1"/>
+        <w:tabs>
+          <w:tab w:val="right" w:pos="9638" w:leader="dot"/>
+        </w:tabs>
+        <w:rPr/>
+      </w:pPr>
+      <w:hyperlink w:anchor="__RefHeading___Toc288_1313091707">
+        <w:r>
+          <w:rPr>
+            <w:rStyle w:val="IndexLink"/>
+          </w:rPr>
+          <w:t>Requête SQL type</w:t>
+          <w:tab/>
+          <w:t>14</w:t>
+        </w:r>
+      </w:hyperlink>
+    </w:p>
+    <w:p>
+      <w:pPr>
+        <w:pStyle w:val="Contents1"/>
+        <w:tabs>
+          <w:tab w:val="right" w:pos="9638" w:leader="dot"/>
+        </w:tabs>
+        <w:rPr/>
+      </w:pPr>
+      <w:hyperlink w:anchor="__RefHeading___Toc295_1313091707">
+        <w:r>
+          <w:rPr>
+            <w:rStyle w:val="IndexLink"/>
+          </w:rPr>
+          <w:t>Inclusion de code dans une page HTML</w:t>
+          <w:tab/>
+          <w:t>15</w:t>
+        </w:r>
+      </w:hyperlink>
+    </w:p>
+    <w:p>
+      <w:pPr>
+        <w:pStyle w:val="TextBody"/>
+        <w:rPr/>
+      </w:pPr>
+      <w:r>
+        <w:rPr/>
+      </w:r>
+      <w:r>
+        <w:rPr/>
+        <w:fldChar w:fldCharType="end"/>
+      </w:r>
+    </w:p>
+    <w:p>
+      <w:pPr>
+        <w:pStyle w:val="Heading1"/>
+        <w:widowControl/>
+        <w:numPr>
+          <w:ilvl w:val="0"/>
+          <w:numId w:val="0"/>
+        </w:numPr>
+        <w:jc w:val="left"/>
+        <w:outlineLvl w:val="0"/>
+        <w:rPr/>
+      </w:pPr>
+      <w:r>
+        <w:rPr/>
+      </w:r>
+      <w:r>
+        <w:br w:type="page"/>
+      </w:r>
+    </w:p>
+    <w:p>
+      <w:pPr>
         <w:pStyle w:val="Heading1"/>
         <w:numPr>
           <w:ilvl w:val="0"/>
-          <w:numId w:val="2"/>
+          <w:numId w:val="1"/>
         </w:numPr>
         <w:rPr/>
       </w:pPr>
-      <w:bookmarkStart w:id="0" w:name="__RefHeading___Toc129_3324823304"/>
+      <w:bookmarkStart w:id="0" w:name="__RefHeading___Toc280_1313091707"/>
       <w:bookmarkEnd w:id="0"/>
       <w:r>
         <w:rPr/>
         <w:t>Introduction</w:t>
       </w:r>
-      <w:r>
-        <w:rPr/>
-        <w:fldChar w:fldCharType="end"/>
-      </w:r>
-    </w:p>
-    <w:p>
-      <w:pPr>
-        <w:pStyle w:val="TextBody"/>
-        <w:rPr/>
-      </w:pPr>
-      <w:r>
-        <w:rPr/>
-      </w:r>
-    </w:p>
-    <w:p>
-      <w:pPr>
-        <w:pStyle w:val="TextBody"/>
+    </w:p>
+    <w:p>
+      <w:pPr>
+        <w:pStyle w:val="TextBody"/>
+        <w:spacing w:lineRule="auto" w:line="240" w:before="0" w:after="26"/>
+        <w:rPr>
+          <w:rFonts w:ascii="Arial" w:hAnsi="Arial"/>
+          <w:sz w:val="22"/>
+          <w:szCs w:val="22"/>
+        </w:rPr>
+      </w:pPr>
+      <w:r>
+        <w:rPr/>
+      </w:r>
+    </w:p>
+    <w:p>
+      <w:pPr>
+        <w:pStyle w:val="TextBody"/>
+        <w:spacing w:lineRule="auto" w:line="240" w:before="0" w:after="26"/>
         <w:rPr>
           <w:rFonts w:ascii="Arial" w:hAnsi="Arial"/>
           <w:sz w:val="22"/>
@@ -640,6 +712,7 @@
           <w:ilvl w:val="0"/>
           <w:numId w:val="3"/>
         </w:numPr>
+        <w:spacing w:lineRule="auto" w:line="240" w:before="0" w:after="26"/>
         <w:rPr>
           <w:rFonts w:ascii="Arial" w:hAnsi="Arial"/>
           <w:sz w:val="22"/>
@@ -662,6 +735,7 @@
           <w:ilvl w:val="0"/>
           <w:numId w:val="3"/>
         </w:numPr>
+        <w:spacing w:lineRule="auto" w:line="240" w:before="0" w:after="26"/>
         <w:rPr>
           <w:rFonts w:ascii="Arial" w:hAnsi="Arial"/>
           <w:sz w:val="22"/>
@@ -684,6 +758,7 @@
           <w:ilvl w:val="0"/>
           <w:numId w:val="3"/>
         </w:numPr>
+        <w:spacing w:lineRule="auto" w:line="240" w:before="0" w:after="26"/>
         <w:rPr>
           <w:rFonts w:ascii="Arial" w:hAnsi="Arial"/>
           <w:sz w:val="22"/>
@@ -702,6 +777,7 @@
     <w:p>
       <w:pPr>
         <w:pStyle w:val="TextBody"/>
+        <w:spacing w:lineRule="auto" w:line="240" w:before="0" w:after="26"/>
         <w:rPr/>
       </w:pPr>
       <w:r>
@@ -746,7 +822,7 @@
         </w:tblBorders>
         <w:tblCellMar>
           <w:top w:w="55" w:type="dxa"/>
-          <w:left w:w="53" w:type="dxa"/>
+          <w:left w:w="52" w:type="dxa"/>
           <w:bottom w:w="55" w:type="dxa"/>
           <w:right w:w="55" w:type="dxa"/>
         </w:tblCellMar>
@@ -1808,6 +1884,7 @@
     <w:p>
       <w:pPr>
         <w:pStyle w:val="TextBody"/>
+        <w:spacing w:lineRule="auto" w:line="240" w:before="0" w:after="26"/>
         <w:rPr>
           <w:rFonts w:ascii="Arial" w:hAnsi="Arial"/>
           <w:sz w:val="22"/>
@@ -1826,6 +1903,21 @@
     <w:p>
       <w:pPr>
         <w:pStyle w:val="TextBody"/>
+        <w:spacing w:lineRule="auto" w:line="240" w:before="0" w:after="26"/>
+        <w:rPr>
+          <w:rFonts w:ascii="Arial" w:hAnsi="Arial"/>
+          <w:sz w:val="22"/>
+          <w:szCs w:val="22"/>
+        </w:rPr>
+      </w:pPr>
+      <w:r>
+        <w:rPr/>
+      </w:r>
+    </w:p>
+    <w:p>
+      <w:pPr>
+        <w:pStyle w:val="TextBody"/>
+        <w:spacing w:lineRule="auto" w:line="240" w:before="0" w:after="26"/>
         <w:rPr>
           <w:rFonts w:ascii="Arial" w:hAnsi="Arial"/>
           <w:sz w:val="22"/>
@@ -1848,6 +1940,7 @@
           <w:ilvl w:val="0"/>
           <w:numId w:val="4"/>
         </w:numPr>
+        <w:spacing w:lineRule="auto" w:line="240" w:before="0" w:after="26"/>
         <w:rPr>
           <w:rFonts w:ascii="Arial" w:hAnsi="Arial"/>
           <w:sz w:val="22"/>
@@ -1870,6 +1963,7 @@
           <w:ilvl w:val="0"/>
           <w:numId w:val="4"/>
         </w:numPr>
+        <w:spacing w:lineRule="auto" w:line="240" w:before="0" w:after="26"/>
         <w:rPr>
           <w:rFonts w:ascii="Arial" w:hAnsi="Arial"/>
           <w:sz w:val="22"/>
@@ -1892,6 +1986,7 @@
           <w:ilvl w:val="0"/>
           <w:numId w:val="4"/>
         </w:numPr>
+        <w:spacing w:lineRule="auto" w:line="240" w:before="0" w:after="26"/>
         <w:rPr>
           <w:rFonts w:ascii="Arial" w:hAnsi="Arial"/>
           <w:sz w:val="22"/>
@@ -1930,6 +2025,8 @@
     <w:p>
       <w:pPr>
         <w:pStyle w:val="TextBody"/>
+        <w:spacing w:lineRule="auto" w:line="240" w:before="0" w:after="83"/>
+        <w:ind w:left="0" w:hanging="0"/>
         <w:rPr>
           <w:rFonts w:ascii="Arial" w:hAnsi="Arial"/>
           <w:sz w:val="22"/>
@@ -1950,13 +2047,10 @@
         <w:pStyle w:val="TextBody"/>
         <w:numPr>
           <w:ilvl w:val="0"/>
-          <w:numId w:val="5"/>
+          <w:numId w:val="8"/>
         </w:numPr>
-        <w:rPr>
-          <w:rFonts w:ascii="Arial" w:hAnsi="Arial"/>
-          <w:sz w:val="22"/>
-          <w:szCs w:val="22"/>
-        </w:rPr>
+        <w:spacing w:lineRule="auto" w:line="240" w:before="0" w:after="83"/>
+        <w:rPr/>
       </w:pPr>
       <w:r>
         <w:rPr>
@@ -1972,8 +2066,9 @@
         <w:pStyle w:val="TextBody"/>
         <w:numPr>
           <w:ilvl w:val="0"/>
-          <w:numId w:val="5"/>
+          <w:numId w:val="8"/>
         </w:numPr>
+        <w:spacing w:lineRule="auto" w:line="240" w:before="0" w:after="83"/>
         <w:rPr>
           <w:rFonts w:ascii="Arial" w:hAnsi="Arial"/>
           <w:sz w:val="22"/>
@@ -1994,8 +2089,9 @@
         <w:pStyle w:val="TextBody"/>
         <w:numPr>
           <w:ilvl w:val="0"/>
-          <w:numId w:val="5"/>
+          <w:numId w:val="8"/>
         </w:numPr>
+        <w:spacing w:lineRule="auto" w:line="240" w:before="0" w:after="83"/>
         <w:rPr>
           <w:rFonts w:ascii="Arial" w:hAnsi="Arial"/>
           <w:sz w:val="22"/>
@@ -2016,8 +2112,9 @@
         <w:pStyle w:val="TextBody"/>
         <w:numPr>
           <w:ilvl w:val="0"/>
-          <w:numId w:val="5"/>
+          <w:numId w:val="8"/>
         </w:numPr>
+        <w:spacing w:lineRule="auto" w:line="240" w:before="0" w:after="83"/>
         <w:rPr>
           <w:rFonts w:ascii="Arial" w:hAnsi="Arial"/>
           <w:sz w:val="22"/>
@@ -2036,23 +2133,27 @@
     <w:p>
       <w:pPr>
         <w:pStyle w:val="TextBody"/>
-        <w:rPr>
-          <w:rFonts w:ascii="Arial" w:hAnsi="Arial"/>
-          <w:sz w:val="22"/>
-          <w:szCs w:val="22"/>
-        </w:rPr>
-      </w:pPr>
-      <w:r>
-        <w:rPr>
-          <w:rFonts w:ascii="Arial" w:hAnsi="Arial"/>
-          <w:sz w:val="22"/>
-          <w:szCs w:val="22"/>
-        </w:rPr>
-      </w:r>
-    </w:p>
-    <w:p>
-      <w:pPr>
-        <w:pStyle w:val="TextBody"/>
+        <w:spacing w:lineRule="auto" w:line="240" w:before="0" w:after="83"/>
+        <w:ind w:left="0" w:hanging="0"/>
+        <w:rPr>
+          <w:rFonts w:ascii="Arial" w:hAnsi="Arial"/>
+          <w:sz w:val="22"/>
+          <w:szCs w:val="22"/>
+        </w:rPr>
+      </w:pPr>
+      <w:r>
+        <w:rPr>
+          <w:rFonts w:ascii="Arial" w:hAnsi="Arial"/>
+          <w:sz w:val="22"/>
+          <w:szCs w:val="22"/>
+        </w:rPr>
+      </w:r>
+    </w:p>
+    <w:p>
+      <w:pPr>
+        <w:pStyle w:val="TextBody"/>
+        <w:spacing w:lineRule="auto" w:line="240" w:before="0" w:after="83"/>
+        <w:ind w:left="0" w:hanging="0"/>
         <w:rPr>
           <w:rFonts w:ascii="Arial" w:hAnsi="Arial"/>
           <w:sz w:val="22"/>
@@ -2203,11 +2304,8 @@
     <w:p>
       <w:pPr>
         <w:pStyle w:val="Normal"/>
-        <w:rPr>
-          <w:rFonts w:ascii="Arial" w:hAnsi="Arial"/>
-          <w:sz w:val="22"/>
-          <w:szCs w:val="22"/>
-        </w:rPr>
+        <w:spacing w:lineRule="auto" w:line="240"/>
+        <w:rPr/>
       </w:pPr>
       <w:r>
         <w:rPr>
@@ -2220,7 +2318,22 @@
     </w:p>
     <w:p>
       <w:pPr>
-        <w:pStyle w:val="TextBody"/>
+        <w:pStyle w:val="Normal"/>
+        <w:spacing w:lineRule="auto" w:line="240"/>
+        <w:rPr>
+          <w:rFonts w:ascii="Arial" w:hAnsi="Arial"/>
+          <w:sz w:val="22"/>
+          <w:szCs w:val="22"/>
+        </w:rPr>
+      </w:pPr>
+      <w:r>
+        <w:rPr/>
+      </w:r>
+    </w:p>
+    <w:p>
+      <w:pPr>
+        <w:pStyle w:val="TextBody"/>
+        <w:spacing w:lineRule="auto" w:line="240" w:before="0" w:after="26"/>
         <w:rPr>
           <w:rFonts w:ascii="Arial" w:hAnsi="Arial"/>
           <w:sz w:val="22"/>
@@ -2243,6 +2356,7 @@
           <w:ilvl w:val="0"/>
           <w:numId w:val="4"/>
         </w:numPr>
+        <w:spacing w:lineRule="auto" w:line="240" w:before="0" w:after="26"/>
         <w:rPr>
           <w:rFonts w:ascii="Arial" w:hAnsi="Arial"/>
           <w:sz w:val="22"/>
@@ -2265,6 +2379,7 @@
           <w:ilvl w:val="0"/>
           <w:numId w:val="4"/>
         </w:numPr>
+        <w:spacing w:lineRule="auto" w:line="240" w:before="0" w:after="26"/>
         <w:rPr>
           <w:rFonts w:ascii="Arial" w:hAnsi="Arial"/>
           <w:sz w:val="22"/>
@@ -2287,6 +2402,7 @@
           <w:ilvl w:val="0"/>
           <w:numId w:val="4"/>
         </w:numPr>
+        <w:spacing w:lineRule="auto" w:line="240" w:before="0" w:after="26"/>
         <w:rPr>
           <w:rFonts w:ascii="Arial" w:hAnsi="Arial"/>
           <w:sz w:val="22"/>
@@ -2309,11 +2425,8 @@
           <w:ilvl w:val="0"/>
           <w:numId w:val="4"/>
         </w:numPr>
-        <w:rPr>
-          <w:rFonts w:ascii="Arial" w:hAnsi="Arial"/>
-          <w:sz w:val="22"/>
-          <w:szCs w:val="22"/>
-        </w:rPr>
+        <w:spacing w:lineRule="auto" w:line="240" w:before="0" w:after="26"/>
+        <w:rPr/>
       </w:pPr>
       <w:r>
         <w:rPr>
@@ -2322,24 +2435,6 @@
           <w:szCs w:val="22"/>
         </w:rPr>
         <w:t>Ville</w:t>
-      </w:r>
-    </w:p>
-    <w:p>
-      <w:pPr>
-        <w:pStyle w:val="TextBody"/>
-        <w:rPr>
-          <w:rFonts w:ascii="Arial" w:hAnsi="Arial"/>
-          <w:sz w:val="22"/>
-          <w:szCs w:val="22"/>
-        </w:rPr>
-      </w:pPr>
-      <w:r>
-        <w:rPr>
-          <w:rFonts w:ascii="Arial" w:hAnsi="Arial"/>
-          <w:sz w:val="22"/>
-          <w:szCs w:val="22"/>
-        </w:rPr>
-        <w:t>Nous avons défini 4 boutons :</w:t>
       </w:r>
     </w:p>
     <w:p>
@@ -2347,21 +2442,37 @@
         <w:pStyle w:val="TextBody"/>
         <w:numPr>
           <w:ilvl w:val="0"/>
-          <w:numId w:val="6"/>
+          <w:numId w:val="0"/>
         </w:numPr>
-        <w:rPr>
-          <w:rFonts w:ascii="Arial" w:hAnsi="Arial"/>
-          <w:sz w:val="22"/>
-          <w:szCs w:val="22"/>
-        </w:rPr>
-      </w:pPr>
-      <w:r>
-        <w:rPr>
-          <w:rFonts w:ascii="Arial" w:hAnsi="Arial"/>
-          <w:sz w:val="22"/>
-          <w:szCs w:val="22"/>
-        </w:rPr>
-        <w:t>Rechercher : recherche et affiche le résultat</w:t>
+        <w:spacing w:lineRule="auto" w:line="240" w:before="0" w:after="26"/>
+        <w:ind w:left="720" w:hanging="0"/>
+        <w:rPr>
+          <w:rFonts w:ascii="Arial" w:hAnsi="Arial"/>
+          <w:sz w:val="22"/>
+          <w:szCs w:val="22"/>
+        </w:rPr>
+      </w:pPr>
+      <w:r>
+        <w:rPr/>
+      </w:r>
+    </w:p>
+    <w:p>
+      <w:pPr>
+        <w:pStyle w:val="TextBody"/>
+        <w:spacing w:lineRule="auto" w:line="240" w:before="0" w:after="26"/>
+        <w:rPr>
+          <w:rFonts w:ascii="Arial" w:hAnsi="Arial"/>
+          <w:sz w:val="22"/>
+          <w:szCs w:val="22"/>
+        </w:rPr>
+      </w:pPr>
+      <w:r>
+        <w:rPr>
+          <w:rFonts w:ascii="Arial" w:hAnsi="Arial"/>
+          <w:sz w:val="22"/>
+          <w:szCs w:val="22"/>
+        </w:rPr>
+        <w:t>Nous avons défini 4 boutons :</w:t>
       </w:r>
     </w:p>
     <w:p>
@@ -2369,21 +2480,22 @@
         <w:pStyle w:val="TextBody"/>
         <w:numPr>
           <w:ilvl w:val="0"/>
-          <w:numId w:val="6"/>
+          <w:numId w:val="5"/>
         </w:numPr>
-        <w:rPr>
-          <w:rFonts w:ascii="Arial" w:hAnsi="Arial"/>
-          <w:sz w:val="22"/>
-          <w:szCs w:val="22"/>
-        </w:rPr>
-      </w:pPr>
-      <w:r>
-        <w:rPr>
-          <w:rFonts w:ascii="Arial" w:hAnsi="Arial"/>
-          <w:sz w:val="22"/>
-          <w:szCs w:val="22"/>
-        </w:rPr>
-        <w:t>Annuler : met à zéro tous les champs</w:t>
+        <w:spacing w:lineRule="auto" w:line="240" w:before="0" w:after="26"/>
+        <w:rPr>
+          <w:rFonts w:ascii="Arial" w:hAnsi="Arial"/>
+          <w:sz w:val="22"/>
+          <w:szCs w:val="22"/>
+        </w:rPr>
+      </w:pPr>
+      <w:r>
+        <w:rPr>
+          <w:rFonts w:ascii="Arial" w:hAnsi="Arial"/>
+          <w:sz w:val="22"/>
+          <w:szCs w:val="22"/>
+        </w:rPr>
+        <w:t>Rechercher : recherche et affiche le résultat</w:t>
       </w:r>
     </w:p>
     <w:p>
@@ -2391,21 +2503,22 @@
         <w:pStyle w:val="TextBody"/>
         <w:numPr>
           <w:ilvl w:val="0"/>
-          <w:numId w:val="6"/>
+          <w:numId w:val="5"/>
         </w:numPr>
-        <w:rPr>
-          <w:rFonts w:ascii="Arial" w:hAnsi="Arial"/>
-          <w:sz w:val="22"/>
-          <w:szCs w:val="22"/>
-        </w:rPr>
-      </w:pPr>
-      <w:r>
-        <w:rPr>
-          <w:rFonts w:ascii="Arial" w:hAnsi="Arial"/>
-          <w:sz w:val="22"/>
-          <w:szCs w:val="22"/>
-        </w:rPr>
-        <w:t>Professionnel : redirection vers la page de recherche des professionnels</w:t>
+        <w:spacing w:lineRule="auto" w:line="240" w:before="0" w:after="26"/>
+        <w:rPr>
+          <w:rFonts w:ascii="Arial" w:hAnsi="Arial"/>
+          <w:sz w:val="22"/>
+          <w:szCs w:val="22"/>
+        </w:rPr>
+      </w:pPr>
+      <w:r>
+        <w:rPr>
+          <w:rFonts w:ascii="Arial" w:hAnsi="Arial"/>
+          <w:sz w:val="22"/>
+          <w:szCs w:val="22"/>
+        </w:rPr>
+        <w:t>Annuler : met à zéro tous les champs</w:t>
       </w:r>
     </w:p>
     <w:p>
@@ -2413,8 +2526,32 @@
         <w:pStyle w:val="TextBody"/>
         <w:numPr>
           <w:ilvl w:val="0"/>
-          <w:numId w:val="6"/>
+          <w:numId w:val="5"/>
         </w:numPr>
+        <w:spacing w:lineRule="auto" w:line="240" w:before="0" w:after="26"/>
+        <w:rPr>
+          <w:rFonts w:ascii="Arial" w:hAnsi="Arial"/>
+          <w:sz w:val="22"/>
+          <w:szCs w:val="22"/>
+        </w:rPr>
+      </w:pPr>
+      <w:r>
+        <w:rPr>
+          <w:rFonts w:ascii="Arial" w:hAnsi="Arial"/>
+          <w:sz w:val="22"/>
+          <w:szCs w:val="22"/>
+        </w:rPr>
+        <w:t>Professionnel : redirection vers la page de recherche des professionnels</w:t>
+      </w:r>
+    </w:p>
+    <w:p>
+      <w:pPr>
+        <w:pStyle w:val="TextBody"/>
+        <w:numPr>
+          <w:ilvl w:val="0"/>
+          <w:numId w:val="5"/>
+        </w:numPr>
+        <w:spacing w:lineRule="auto" w:line="240" w:before="0" w:after="26"/>
         <w:rPr>
           <w:rFonts w:ascii="Arial" w:hAnsi="Arial"/>
           <w:sz w:val="22"/>
@@ -2433,23 +2570,25 @@
     <w:p>
       <w:pPr>
         <w:pStyle w:val="TextBody"/>
-        <w:rPr>
-          <w:rFonts w:ascii="Arial" w:hAnsi="Arial"/>
-          <w:sz w:val="22"/>
-          <w:szCs w:val="22"/>
-        </w:rPr>
-      </w:pPr>
-      <w:r>
-        <w:rPr>
-          <w:rFonts w:ascii="Arial" w:hAnsi="Arial"/>
-          <w:sz w:val="22"/>
-          <w:szCs w:val="22"/>
-        </w:rPr>
-      </w:r>
-    </w:p>
-    <w:p>
-      <w:pPr>
-        <w:pStyle w:val="TextBody"/>
+        <w:spacing w:lineRule="auto" w:line="240" w:before="0" w:after="26"/>
+        <w:rPr>
+          <w:rFonts w:ascii="Arial" w:hAnsi="Arial"/>
+          <w:sz w:val="22"/>
+          <w:szCs w:val="22"/>
+        </w:rPr>
+      </w:pPr>
+      <w:r>
+        <w:rPr>
+          <w:rFonts w:ascii="Arial" w:hAnsi="Arial"/>
+          <w:sz w:val="22"/>
+          <w:szCs w:val="22"/>
+        </w:rPr>
+      </w:r>
+    </w:p>
+    <w:p>
+      <w:pPr>
+        <w:pStyle w:val="TextBody"/>
+        <w:spacing w:lineRule="auto" w:line="240" w:before="0" w:after="26"/>
         <w:rPr>
           <w:rFonts w:ascii="Arial" w:hAnsi="Arial"/>
           <w:sz w:val="22"/>
@@ -2595,6 +2734,7 @@
     <w:p>
       <w:pPr>
         <w:pStyle w:val="TextBody"/>
+        <w:spacing w:lineRule="auto" w:line="240" w:before="0" w:after="83"/>
         <w:rPr>
           <w:rFonts w:ascii="Arial" w:hAnsi="Arial"/>
           <w:sz w:val="22"/>
@@ -2615,8 +2755,9 @@
         <w:pStyle w:val="TextBody"/>
         <w:numPr>
           <w:ilvl w:val="0"/>
-          <w:numId w:val="7"/>
+          <w:numId w:val="6"/>
         </w:numPr>
+        <w:spacing w:lineRule="auto" w:line="240" w:before="0" w:after="83"/>
         <w:rPr>
           <w:rFonts w:ascii="Arial" w:hAnsi="Arial"/>
           <w:sz w:val="22"/>
@@ -2637,8 +2778,9 @@
         <w:pStyle w:val="TextBody"/>
         <w:numPr>
           <w:ilvl w:val="0"/>
-          <w:numId w:val="7"/>
+          <w:numId w:val="6"/>
         </w:numPr>
+        <w:spacing w:lineRule="auto" w:line="240" w:before="0" w:after="83"/>
         <w:rPr>
           <w:rFonts w:ascii="Arial" w:hAnsi="Arial"/>
           <w:sz w:val="22"/>
@@ -2659,8 +2801,9 @@
         <w:pStyle w:val="TextBody"/>
         <w:numPr>
           <w:ilvl w:val="0"/>
-          <w:numId w:val="7"/>
+          <w:numId w:val="6"/>
         </w:numPr>
+        <w:spacing w:lineRule="auto" w:line="240" w:before="0" w:after="83"/>
         <w:rPr>
           <w:rFonts w:ascii="Arial" w:hAnsi="Arial"/>
           <w:sz w:val="22"/>
@@ -2681,8 +2824,9 @@
         <w:pStyle w:val="TextBody"/>
         <w:numPr>
           <w:ilvl w:val="0"/>
-          <w:numId w:val="7"/>
+          <w:numId w:val="6"/>
         </w:numPr>
+        <w:spacing w:lineRule="auto" w:line="240" w:before="0" w:after="83"/>
         <w:rPr>
           <w:rFonts w:ascii="Arial" w:hAnsi="Arial"/>
           <w:sz w:val="22"/>
@@ -3421,11 +3565,7 @@
     <w:p>
       <w:pPr>
         <w:pStyle w:val="TextBody"/>
-        <w:rPr>
-          <w:rFonts w:ascii="Arial" w:hAnsi="Arial"/>
-          <w:sz w:val="22"/>
-          <w:szCs w:val="22"/>
-        </w:rPr>
+        <w:rPr/>
       </w:pPr>
       <w:r>
         <w:rPr>
@@ -3434,6 +3574,14 @@
           <w:szCs w:val="22"/>
         </w:rPr>
         <w:t xml:space="preserve">Les pages PHP sont interprétées par Apache puis renvoyées au navigateur. </w:t>
+      </w:r>
+      <w:r>
+        <w:rPr>
+          <w:rFonts w:ascii="Arial" w:hAnsi="Arial"/>
+          <w:sz w:val="22"/>
+          <w:szCs w:val="22"/>
+        </w:rPr>
+        <w:t>La base de données est consultée par le code PHP et permet d’enrichir les pages.</w:t>
       </w:r>
     </w:p>
     <w:p>
@@ -3845,10 +3993,10 @@
     </w:p>
     <w:p>
       <w:pPr>
-        <w:pStyle w:val="Heading2"/>
+        <w:pStyle w:val="Heading1"/>
         <w:numPr>
-          <w:ilvl w:val="1"/>
-          <w:numId w:val="2"/>
+          <w:ilvl w:val="0"/>
+          <w:numId w:val="1"/>
         </w:numPr>
         <w:rPr/>
       </w:pPr>
@@ -4103,23 +4251,7 @@
           <w:sz w:val="22"/>
           <w:szCs w:val="22"/>
         </w:rPr>
-        <w:t>Le fichier httpd.c</w:t>
-      </w:r>
-      <w:r>
-        <w:rPr>
-          <w:rFonts w:ascii="Arial" w:hAnsi="Arial"/>
-          <w:sz w:val="22"/>
-          <w:szCs w:val="22"/>
-        </w:rPr>
-        <w:t>o</w:t>
-      </w:r>
-      <w:r>
-        <w:rPr>
-          <w:rFonts w:ascii="Arial" w:hAnsi="Arial"/>
-          <w:sz w:val="22"/>
-          <w:szCs w:val="22"/>
-        </w:rPr>
-        <w:t>nf permet de configurer le serveur HTTP Apache.</w:t>
+        <w:t>Le fichier httpd.conf permet de configurer le serveur HTTP Apache.</w:t>
       </w:r>
     </w:p>
     <w:p>
@@ -4337,15 +4469,7 @@
           <w:sz w:val="22"/>
           <w:szCs w:val="22"/>
         </w:rPr>
-        <w:t>Contenu du r</w:t>
-      </w:r>
-      <w:r>
-        <w:rPr>
-          <w:rFonts w:ascii="Arial" w:hAnsi="Arial"/>
-          <w:sz w:val="22"/>
-          <w:szCs w:val="22"/>
-        </w:rPr>
-        <w:t>épertoire web « wamp\www\annuaire » :</w:t>
+        <w:t>Contenu du répertoire web « wamp\www\annuaire » :</w:t>
       </w:r>
     </w:p>
     <w:p>
@@ -4553,7 +4677,7 @@
         <w:pStyle w:val="TextBody"/>
         <w:numPr>
           <w:ilvl w:val="0"/>
-          <w:numId w:val="8"/>
+          <w:numId w:val="7"/>
         </w:numPr>
         <w:spacing w:before="0" w:after="140"/>
         <w:rPr>
@@ -4576,7 +4700,7 @@
         <w:pStyle w:val="TextBody"/>
         <w:numPr>
           <w:ilvl w:val="0"/>
-          <w:numId w:val="8"/>
+          <w:numId w:val="7"/>
         </w:numPr>
         <w:spacing w:before="0" w:after="140"/>
         <w:rPr>
@@ -4599,7 +4723,7 @@
         <w:pStyle w:val="TextBody"/>
         <w:numPr>
           <w:ilvl w:val="0"/>
-          <w:numId w:val="8"/>
+          <w:numId w:val="7"/>
         </w:numPr>
         <w:spacing w:before="0" w:after="140"/>
         <w:rPr>
@@ -4614,15 +4738,7 @@
           <w:sz w:val="22"/>
           <w:szCs w:val="22"/>
         </w:rPr>
-        <w:t xml:space="preserve">index.php : </w:t>
-      </w:r>
-      <w:r>
-        <w:rPr>
-          <w:rFonts w:ascii="Arial" w:hAnsi="Arial"/>
-          <w:sz w:val="22"/>
-          <w:szCs w:val="22"/>
-        </w:rPr>
-        <w:t>page de recherche des professionnels</w:t>
+        <w:t>index.php : page de recherche des professionnels</w:t>
       </w:r>
     </w:p>
     <w:p>
@@ -4630,7 +4746,7 @@
         <w:pStyle w:val="TextBody"/>
         <w:numPr>
           <w:ilvl w:val="0"/>
-          <w:numId w:val="8"/>
+          <w:numId w:val="7"/>
         </w:numPr>
         <w:spacing w:before="0" w:after="140"/>
         <w:rPr>
@@ -4653,7 +4769,7 @@
         <w:pStyle w:val="TextBody"/>
         <w:numPr>
           <w:ilvl w:val="0"/>
-          <w:numId w:val="8"/>
+          <w:numId w:val="7"/>
         </w:numPr>
         <w:spacing w:before="0" w:after="140"/>
         <w:rPr>
@@ -4676,7 +4792,7 @@
         <w:pStyle w:val="TextBody"/>
         <w:numPr>
           <w:ilvl w:val="0"/>
-          <w:numId w:val="8"/>
+          <w:numId w:val="7"/>
         </w:numPr>
         <w:spacing w:before="0" w:after="140"/>
         <w:rPr>
@@ -4698,6 +4814,1137 @@
       <w:pPr>
         <w:pStyle w:val="TextBody"/>
         <w:spacing w:before="0" w:after="140"/>
+        <w:rPr/>
+      </w:pPr>
+      <w:r>
+        <w:rPr/>
+      </w:r>
+    </w:p>
+    <w:p>
+      <w:pPr>
+        <w:pStyle w:val="TextBody"/>
+        <w:spacing w:before="0" w:after="140"/>
+        <w:rPr>
+          <w:rFonts w:ascii="Arial" w:hAnsi="Arial"/>
+          <w:sz w:val="22"/>
+          <w:szCs w:val="22"/>
+        </w:rPr>
+      </w:pPr>
+      <w:r>
+        <w:rPr>
+          <w:rFonts w:ascii="Arial" w:hAnsi="Arial"/>
+          <w:sz w:val="22"/>
+          <w:szCs w:val="22"/>
+        </w:rPr>
+        <w:t>P</w:t>
+      </w:r>
+      <w:r>
+        <w:rPr>
+          <w:rFonts w:ascii="Arial" w:hAnsi="Arial"/>
+          <w:sz w:val="22"/>
+          <w:szCs w:val="22"/>
+        </w:rPr>
+        <w:t>rincipe de fonctionnement :</w:t>
+      </w:r>
+    </w:p>
+    <w:p>
+      <w:pPr>
+        <w:pStyle w:val="TextBody"/>
+        <w:spacing w:before="0" w:after="140"/>
+        <w:rPr>
+          <w:rFonts w:ascii="Arial" w:hAnsi="Arial"/>
+          <w:sz w:val="22"/>
+          <w:szCs w:val="22"/>
+        </w:rPr>
+      </w:pPr>
+      <w:r>
+        <w:rPr>
+          <w:rFonts w:ascii="Arial" w:hAnsi="Arial"/>
+          <w:sz w:val="22"/>
+          <w:szCs w:val="22"/>
+        </w:rPr>
+        <w:t>Les pages PHP/HTML consultent la base données uniquement via la classe Bdd.php qui encapsule donc cet accès,</w:t>
+      </w:r>
+    </w:p>
+    <w:p>
+      <w:pPr>
+        <w:pStyle w:val="TextBody"/>
+        <w:spacing w:before="0" w:after="140"/>
+        <w:rPr>
+          <w:rFonts w:ascii="Arial" w:hAnsi="Arial"/>
+          <w:sz w:val="22"/>
+          <w:szCs w:val="22"/>
+        </w:rPr>
+      </w:pPr>
+      <w:r>
+        <w:rPr>
+          <w:rFonts w:ascii="Arial" w:hAnsi="Arial"/>
+          <w:sz w:val="22"/>
+          <w:szCs w:val="22"/>
+        </w:rPr>
+        <w:t>Les tableaux sont générés dynamiquement directement sur la page HTML en utilisant les données reçues de la classe.</w:t>
+      </w:r>
+    </w:p>
+    <w:p>
+      <w:pPr>
+        <w:pStyle w:val="TextBody"/>
+        <w:spacing w:before="0" w:after="140"/>
+        <w:rPr>
+          <w:rFonts w:ascii="Arial" w:hAnsi="Arial"/>
+          <w:sz w:val="22"/>
+          <w:szCs w:val="22"/>
+        </w:rPr>
+      </w:pPr>
+      <w:r>
+        <w:rPr>
+          <w:rFonts w:ascii="Arial" w:hAnsi="Arial"/>
+          <w:sz w:val="22"/>
+          <w:szCs w:val="22"/>
+        </w:rPr>
+      </w:r>
+    </w:p>
+    <w:p>
+      <w:pPr>
+        <w:pStyle w:val="Heading1"/>
+        <w:widowControl/>
+        <w:numPr>
+          <w:ilvl w:val="0"/>
+          <w:numId w:val="0"/>
+        </w:numPr>
+        <w:jc w:val="left"/>
+        <w:outlineLvl w:val="0"/>
+        <w:rPr/>
+      </w:pPr>
+      <w:r>
+        <w:rPr/>
+      </w:r>
+      <w:r>
+        <w:br w:type="page"/>
+      </w:r>
+    </w:p>
+    <w:p>
+      <w:pPr>
+        <w:pStyle w:val="Heading1"/>
+        <w:numPr>
+          <w:ilvl w:val="0"/>
+          <w:numId w:val="1"/>
+        </w:numPr>
+        <w:rPr/>
+      </w:pPr>
+      <w:bookmarkStart w:id="10" w:name="__RefHeading___Toc288_1313091707"/>
+      <w:bookmarkEnd w:id="10"/>
+      <w:r>
+        <w:rPr/>
+        <w:t>Requête SQL type</w:t>
+      </w:r>
+    </w:p>
+    <w:p>
+      <w:pPr>
+        <w:pStyle w:val="TextBody"/>
+        <w:spacing w:before="0" w:after="140"/>
+        <w:rPr>
+          <w:rFonts w:ascii="Arial" w:hAnsi="Arial"/>
+          <w:sz w:val="22"/>
+          <w:szCs w:val="22"/>
+        </w:rPr>
+      </w:pPr>
+      <w:r>
+        <w:rPr>
+          <w:rFonts w:ascii="Arial" w:hAnsi="Arial"/>
+          <w:sz w:val="22"/>
+          <w:szCs w:val="22"/>
+        </w:rPr>
+      </w:r>
+    </w:p>
+    <w:p>
+      <w:pPr>
+        <w:pStyle w:val="TextBody"/>
+        <w:spacing w:before="0" w:after="140"/>
+        <w:rPr>
+          <w:rFonts w:ascii="Arial" w:hAnsi="Arial"/>
+          <w:sz w:val="22"/>
+          <w:szCs w:val="22"/>
+        </w:rPr>
+      </w:pPr>
+      <w:r>
+        <w:rPr>
+          <w:rFonts w:ascii="Arial" w:hAnsi="Arial"/>
+          <w:sz w:val="22"/>
+          <w:szCs w:val="22"/>
+        </w:rPr>
+        <w:t xml:space="preserve">Ce type de requête SQL </w:t>
+      </w:r>
+      <w:r>
+        <w:rPr>
+          <w:rFonts w:ascii="Arial" w:hAnsi="Arial"/>
+          <w:sz w:val="22"/>
+          <w:szCs w:val="22"/>
+        </w:rPr>
+        <w:t>a été utilisée à plusieurs reprise dans la classe Bdd.php :</w:t>
+      </w:r>
+    </w:p>
+    <w:p>
+      <w:pPr>
+        <w:pStyle w:val="TextBody"/>
+        <w:spacing w:before="0" w:after="140"/>
+        <w:rPr>
+          <w:rFonts w:ascii="Arial" w:hAnsi="Arial"/>
+          <w:sz w:val="22"/>
+          <w:szCs w:val="22"/>
+        </w:rPr>
+      </w:pPr>
+      <w:r>
+        <w:rPr>
+          <w:rFonts w:ascii="Arial" w:hAnsi="Arial"/>
+          <w:sz w:val="22"/>
+          <w:szCs w:val="22"/>
+        </w:rPr>
+      </w:r>
+    </w:p>
+    <w:p>
+      <w:pPr>
+        <w:pStyle w:val="TextBody"/>
+        <w:spacing w:before="0" w:after="140"/>
+        <w:rPr>
+          <w:rFonts w:ascii="Courier New" w:hAnsi="Courier New"/>
+          <w:sz w:val="22"/>
+          <w:szCs w:val="22"/>
+          <w:highlight w:val="lightGray"/>
+        </w:rPr>
+      </w:pPr>
+      <w:r>
+        <w:rPr>
+          <w:rFonts w:ascii="Courier New" w:hAnsi="Courier New"/>
+          <w:sz w:val="22"/>
+          <w:szCs w:val="22"/>
+          <w:highlight w:val="lightGray"/>
+        </w:rPr>
+        <w:t>$sql = "SELECT nomPrenom, adresse, codePostal, ville, numTel</w:t>
+      </w:r>
+    </w:p>
+    <w:p>
+      <w:pPr>
+        <w:pStyle w:val="TextBody"/>
+        <w:spacing w:before="0" w:after="140"/>
+        <w:rPr>
+          <w:rFonts w:ascii="Courier New" w:hAnsi="Courier New"/>
+          <w:sz w:val="22"/>
+          <w:szCs w:val="22"/>
+          <w:highlight w:val="lightGray"/>
+        </w:rPr>
+      </w:pPr>
+      <w:r>
+        <w:rPr>
+          <w:rFonts w:ascii="Courier New" w:hAnsi="Courier New"/>
+          <w:sz w:val="22"/>
+          <w:szCs w:val="22"/>
+          <w:highlight w:val="lightGray"/>
+        </w:rPr>
+        <w:t xml:space="preserve">      </w:t>
+      </w:r>
+      <w:r>
+        <w:rPr>
+          <w:rFonts w:ascii="Courier New" w:hAnsi="Courier New"/>
+          <w:sz w:val="22"/>
+          <w:szCs w:val="22"/>
+          <w:highlight w:val="lightGray"/>
+        </w:rPr>
+        <w:t>FROM annuaire.particulier</w:t>
+      </w:r>
+    </w:p>
+    <w:p>
+      <w:pPr>
+        <w:pStyle w:val="TextBody"/>
+        <w:spacing w:before="0" w:after="140"/>
+        <w:rPr>
+          <w:rFonts w:ascii="Courier New" w:hAnsi="Courier New"/>
+          <w:sz w:val="22"/>
+          <w:szCs w:val="22"/>
+          <w:highlight w:val="lightGray"/>
+        </w:rPr>
+      </w:pPr>
+      <w:r>
+        <w:rPr>
+          <w:rFonts w:ascii="Courier New" w:hAnsi="Courier New"/>
+          <w:sz w:val="22"/>
+          <w:szCs w:val="22"/>
+          <w:highlight w:val="lightGray"/>
+        </w:rPr>
+        <w:t xml:space="preserve">      </w:t>
+      </w:r>
+      <w:r>
+        <w:rPr>
+          <w:rFonts w:ascii="Courier New" w:hAnsi="Courier New"/>
+          <w:sz w:val="22"/>
+          <w:szCs w:val="22"/>
+          <w:highlight w:val="lightGray"/>
+        </w:rPr>
+        <w:t>where (nomPrenom like '%".$_POST['nom']."%".$_POST['prenom']."%')</w:t>
+      </w:r>
+    </w:p>
+    <w:p>
+      <w:pPr>
+        <w:pStyle w:val="TextBody"/>
+        <w:spacing w:before="0" w:after="140"/>
+        <w:rPr>
+          <w:rFonts w:ascii="Courier New" w:hAnsi="Courier New"/>
+          <w:sz w:val="22"/>
+          <w:szCs w:val="22"/>
+          <w:highlight w:val="lightGray"/>
+        </w:rPr>
+      </w:pPr>
+      <w:r>
+        <w:rPr>
+          <w:rFonts w:ascii="Courier New" w:hAnsi="Courier New"/>
+          <w:sz w:val="22"/>
+          <w:szCs w:val="22"/>
+          <w:highlight w:val="lightGray"/>
+        </w:rPr>
+        <w:t xml:space="preserve">      </w:t>
+      </w:r>
+      <w:r>
+        <w:rPr>
+          <w:rFonts w:ascii="Courier New" w:hAnsi="Courier New"/>
+          <w:sz w:val="22"/>
+          <w:szCs w:val="22"/>
+          <w:highlight w:val="lightGray"/>
+        </w:rPr>
+        <w:t>and codePostal like '%".$_POST['cp']."%'</w:t>
+      </w:r>
+    </w:p>
+    <w:p>
+      <w:pPr>
+        <w:pStyle w:val="TextBody"/>
+        <w:spacing w:before="0" w:after="140"/>
+        <w:rPr>
+          <w:rFonts w:ascii="Courier New" w:hAnsi="Courier New"/>
+          <w:sz w:val="22"/>
+          <w:szCs w:val="22"/>
+          <w:highlight w:val="lightGray"/>
+        </w:rPr>
+      </w:pPr>
+      <w:r>
+        <w:rPr>
+          <w:rFonts w:ascii="Courier New" w:hAnsi="Courier New"/>
+          <w:sz w:val="22"/>
+          <w:szCs w:val="22"/>
+          <w:highlight w:val="lightGray"/>
+        </w:rPr>
+        <w:t xml:space="preserve">      </w:t>
+      </w:r>
+      <w:r>
+        <w:rPr>
+          <w:rFonts w:ascii="Courier New" w:hAnsi="Courier New"/>
+          <w:sz w:val="22"/>
+          <w:szCs w:val="22"/>
+          <w:highlight w:val="lightGray"/>
+        </w:rPr>
+        <w:t>and ville like '%".$_POST['ville']."%'";</w:t>
+      </w:r>
+    </w:p>
+    <w:p>
+      <w:pPr>
+        <w:pStyle w:val="TextBody"/>
+        <w:spacing w:before="0" w:after="140"/>
+        <w:rPr/>
+      </w:pPr>
+      <w:r>
+        <w:rPr/>
+      </w:r>
+    </w:p>
+    <w:p>
+      <w:pPr>
+        <w:pStyle w:val="TextBody"/>
+        <w:spacing w:before="0" w:after="140"/>
+        <w:rPr>
+          <w:rFonts w:ascii="Arial" w:hAnsi="Arial"/>
+          <w:sz w:val="22"/>
+          <w:szCs w:val="22"/>
+        </w:rPr>
+      </w:pPr>
+      <w:r>
+        <w:rPr>
+          <w:rFonts w:ascii="Arial" w:hAnsi="Arial"/>
+          <w:sz w:val="22"/>
+          <w:szCs w:val="22"/>
+        </w:rPr>
+        <w:t>On remarquera l’utilisation de la variable globale « $_POST ». Cette variable est constituée lors de la soumission du formulaire HTML (les champs de la recherche) par la méthode POST.</w:t>
+      </w:r>
+    </w:p>
+    <w:p>
+      <w:pPr>
+        <w:pStyle w:val="TextBody"/>
+        <w:spacing w:before="0" w:after="140"/>
+        <w:rPr>
+          <w:rFonts w:ascii="Arial" w:hAnsi="Arial"/>
+          <w:sz w:val="22"/>
+          <w:szCs w:val="22"/>
+        </w:rPr>
+      </w:pPr>
+      <w:r>
+        <w:rPr>
+          <w:rFonts w:ascii="Arial" w:hAnsi="Arial"/>
+          <w:sz w:val="22"/>
+          <w:szCs w:val="22"/>
+        </w:rPr>
+      </w:r>
+    </w:p>
+    <w:p>
+      <w:pPr>
+        <w:pStyle w:val="TextBody"/>
+        <w:spacing w:before="0" w:after="140"/>
+        <w:rPr>
+          <w:rFonts w:ascii="Arial" w:hAnsi="Arial"/>
+          <w:sz w:val="22"/>
+          <w:szCs w:val="22"/>
+        </w:rPr>
+      </w:pPr>
+      <w:r>
+        <w:rPr>
+          <w:rFonts w:ascii="Arial" w:hAnsi="Arial"/>
+          <w:sz w:val="22"/>
+          <w:szCs w:val="22"/>
+        </w:rPr>
+        <w:t>Extrait de la documentation fournie :</w:t>
+      </w:r>
+    </w:p>
+    <w:p>
+      <w:pPr>
+        <w:pStyle w:val="TextBody"/>
+        <w:spacing w:before="0" w:after="140"/>
+        <w:rPr>
+          <w:rFonts w:ascii="Arial" w:hAnsi="Arial"/>
+          <w:sz w:val="22"/>
+          <w:szCs w:val="22"/>
+        </w:rPr>
+      </w:pPr>
+      <w:r>
+        <w:rPr>
+          <w:rFonts w:ascii="Arial" w:hAnsi="Arial"/>
+          <w:sz w:val="22"/>
+          <w:szCs w:val="22"/>
+        </w:rPr>
+        <w:drawing>
+          <wp:anchor behindDoc="0" distT="0" distB="0" distL="0" distR="0" simplePos="0" locked="0" layoutInCell="1" allowOverlap="1" relativeHeight="12">
+            <wp:simplePos x="0" y="0"/>
+            <wp:positionH relativeFrom="column">
+              <wp:align>center</wp:align>
+            </wp:positionH>
+            <wp:positionV relativeFrom="paragraph">
+              <wp:posOffset>635</wp:posOffset>
+            </wp:positionV>
+            <wp:extent cx="5255260" cy="2457450"/>
+            <wp:effectExtent l="0" t="0" r="0" b="0"/>
+            <wp:wrapSquare wrapText="largest"/>
+            <wp:docPr id="11" name="Image11" descr=""/>
+            <wp:cNvGraphicFramePr>
+              <a:graphicFrameLocks xmlns:a="http://schemas.openxmlformats.org/drawingml/2006/main" noChangeAspect="1"/>
+            </wp:cNvGraphicFramePr>
+            <a:graphic xmlns:a="http://schemas.openxmlformats.org/drawingml/2006/main">
+              <a:graphicData uri="http://schemas.openxmlformats.org/drawingml/2006/picture">
+                <pic:pic xmlns:pic="http://schemas.openxmlformats.org/drawingml/2006/picture">
+                  <pic:nvPicPr>
+                    <pic:cNvPr id="11" name="Image11" descr=""/>
+                    <pic:cNvPicPr>
+                      <a:picLocks noChangeAspect="1" noChangeArrowheads="1"/>
+                    </pic:cNvPicPr>
+                  </pic:nvPicPr>
+                  <pic:blipFill>
+                    <a:blip r:embed="rId12"/>
+                    <a:stretch>
+                      <a:fillRect/>
+                    </a:stretch>
+                  </pic:blipFill>
+                  <pic:spPr bwMode="auto">
+                    <a:xfrm>
+                      <a:off x="0" y="0"/>
+                      <a:ext cx="5255260" cy="2457450"/>
+                    </a:xfrm>
+                    <a:prstGeom prst="rect">
+                      <a:avLst/>
+                    </a:prstGeom>
+                  </pic:spPr>
+                </pic:pic>
+              </a:graphicData>
+            </a:graphic>
+          </wp:anchor>
+        </w:drawing>
+      </w:r>
+    </w:p>
+    <w:p>
+      <w:pPr>
+        <w:pStyle w:val="TextBody"/>
+        <w:spacing w:before="0" w:after="140"/>
+        <w:rPr>
+          <w:rFonts w:ascii="Arial" w:hAnsi="Arial"/>
+          <w:sz w:val="22"/>
+          <w:szCs w:val="22"/>
+        </w:rPr>
+      </w:pPr>
+      <w:r>
+        <w:rPr>
+          <w:rFonts w:ascii="Arial" w:hAnsi="Arial"/>
+          <w:sz w:val="22"/>
+          <w:szCs w:val="22"/>
+        </w:rPr>
+        <w:t>Attention : la requête HTTP envoyée par la méthode POST n’est pas visible.</w:t>
+      </w:r>
+    </w:p>
+    <w:p>
+      <w:pPr>
+        <w:pStyle w:val="TextBody"/>
+        <w:spacing w:before="0" w:after="140"/>
+        <w:rPr>
+          <w:rFonts w:ascii="Arial" w:hAnsi="Arial"/>
+          <w:sz w:val="22"/>
+          <w:szCs w:val="22"/>
+        </w:rPr>
+      </w:pPr>
+      <w:r>
+        <w:rPr>
+          <w:rFonts w:ascii="Arial" w:hAnsi="Arial"/>
+          <w:sz w:val="22"/>
+          <w:szCs w:val="22"/>
+        </w:rPr>
+      </w:r>
+      <w:r>
+        <w:br w:type="page"/>
+      </w:r>
+    </w:p>
+    <w:p>
+      <w:pPr>
+        <w:pStyle w:val="TextBody"/>
+        <w:spacing w:before="0" w:after="140"/>
+        <w:rPr>
+          <w:rFonts w:ascii="Arial" w:hAnsi="Arial"/>
+          <w:sz w:val="22"/>
+          <w:szCs w:val="22"/>
+        </w:rPr>
+      </w:pPr>
+      <w:r>
+        <w:rPr>
+          <w:rFonts w:ascii="Arial" w:hAnsi="Arial"/>
+          <w:sz w:val="22"/>
+          <w:szCs w:val="22"/>
+        </w:rPr>
+        <w:t>Extrait de la documentation fournie, exemple de formulaire :</w:t>
+      </w:r>
+    </w:p>
+    <w:p>
+      <w:pPr>
+        <w:pStyle w:val="TextBody"/>
+        <w:spacing w:before="0" w:after="140"/>
+        <w:rPr>
+          <w:rFonts w:ascii="Arial" w:hAnsi="Arial"/>
+          <w:sz w:val="22"/>
+          <w:szCs w:val="22"/>
+        </w:rPr>
+      </w:pPr>
+      <w:r>
+        <w:rPr>
+          <w:rFonts w:ascii="Arial" w:hAnsi="Arial"/>
+          <w:sz w:val="22"/>
+          <w:szCs w:val="22"/>
+        </w:rPr>
+        <w:drawing>
+          <wp:anchor behindDoc="0" distT="0" distB="0" distL="0" distR="0" simplePos="0" locked="0" layoutInCell="1" allowOverlap="1" relativeHeight="13">
+            <wp:simplePos x="0" y="0"/>
+            <wp:positionH relativeFrom="column">
+              <wp:align>center</wp:align>
+            </wp:positionH>
+            <wp:positionV relativeFrom="paragraph">
+              <wp:posOffset>635</wp:posOffset>
+            </wp:positionV>
+            <wp:extent cx="3638550" cy="1155065"/>
+            <wp:effectExtent l="0" t="0" r="0" b="0"/>
+            <wp:wrapSquare wrapText="largest"/>
+            <wp:docPr id="12" name="Image12" descr=""/>
+            <wp:cNvGraphicFramePr>
+              <a:graphicFrameLocks xmlns:a="http://schemas.openxmlformats.org/drawingml/2006/main" noChangeAspect="1"/>
+            </wp:cNvGraphicFramePr>
+            <a:graphic xmlns:a="http://schemas.openxmlformats.org/drawingml/2006/main">
+              <a:graphicData uri="http://schemas.openxmlformats.org/drawingml/2006/picture">
+                <pic:pic xmlns:pic="http://schemas.openxmlformats.org/drawingml/2006/picture">
+                  <pic:nvPicPr>
+                    <pic:cNvPr id="12" name="Image12" descr=""/>
+                    <pic:cNvPicPr>
+                      <a:picLocks noChangeAspect="1" noChangeArrowheads="1"/>
+                    </pic:cNvPicPr>
+                  </pic:nvPicPr>
+                  <pic:blipFill>
+                    <a:blip r:embed="rId13"/>
+                    <a:stretch>
+                      <a:fillRect/>
+                    </a:stretch>
+                  </pic:blipFill>
+                  <pic:spPr bwMode="auto">
+                    <a:xfrm>
+                      <a:off x="0" y="0"/>
+                      <a:ext cx="3638550" cy="1155065"/>
+                    </a:xfrm>
+                    <a:prstGeom prst="rect">
+                      <a:avLst/>
+                    </a:prstGeom>
+                  </pic:spPr>
+                </pic:pic>
+              </a:graphicData>
+            </a:graphic>
+          </wp:anchor>
+        </w:drawing>
+      </w:r>
+    </w:p>
+    <w:p>
+      <w:pPr>
+        <w:pStyle w:val="TextBody"/>
+        <w:spacing w:before="0" w:after="140"/>
+        <w:rPr>
+          <w:rFonts w:ascii="Arial" w:hAnsi="Arial"/>
+          <w:sz w:val="22"/>
+          <w:szCs w:val="22"/>
+        </w:rPr>
+      </w:pPr>
+      <w:r>
+        <w:rPr>
+          <w:rFonts w:ascii="Arial" w:hAnsi="Arial"/>
+          <w:sz w:val="22"/>
+          <w:szCs w:val="22"/>
+        </w:rPr>
+      </w:r>
+    </w:p>
+    <w:p>
+      <w:pPr>
+        <w:pStyle w:val="TextBody"/>
+        <w:spacing w:before="0" w:after="140"/>
+        <w:rPr>
+          <w:rFonts w:ascii="Arial" w:hAnsi="Arial"/>
+          <w:sz w:val="22"/>
+          <w:szCs w:val="22"/>
+        </w:rPr>
+      </w:pPr>
+      <w:r>
+        <w:rPr>
+          <w:rFonts w:ascii="Arial" w:hAnsi="Arial"/>
+          <w:sz w:val="22"/>
+          <w:szCs w:val="22"/>
+        </w:rPr>
+      </w:r>
+    </w:p>
+    <w:p>
+      <w:pPr>
+        <w:pStyle w:val="TextBody"/>
+        <w:spacing w:before="0" w:after="140"/>
+        <w:rPr>
+          <w:rFonts w:ascii="Arial" w:hAnsi="Arial"/>
+          <w:sz w:val="22"/>
+          <w:szCs w:val="22"/>
+        </w:rPr>
+      </w:pPr>
+      <w:r>
+        <w:rPr>
+          <w:rFonts w:ascii="Arial" w:hAnsi="Arial"/>
+          <w:sz w:val="22"/>
+          <w:szCs w:val="22"/>
+        </w:rPr>
+      </w:r>
+    </w:p>
+    <w:p>
+      <w:pPr>
+        <w:pStyle w:val="TextBody"/>
+        <w:spacing w:before="0" w:after="140"/>
+        <w:rPr>
+          <w:rFonts w:ascii="Arial" w:hAnsi="Arial"/>
+          <w:sz w:val="22"/>
+          <w:szCs w:val="22"/>
+        </w:rPr>
+      </w:pPr>
+      <w:r>
+        <w:rPr>
+          <w:rFonts w:ascii="Arial" w:hAnsi="Arial"/>
+          <w:sz w:val="22"/>
+          <w:szCs w:val="22"/>
+        </w:rPr>
+      </w:r>
+    </w:p>
+    <w:p>
+      <w:pPr>
+        <w:pStyle w:val="TextBody"/>
+        <w:spacing w:before="0" w:after="140"/>
+        <w:rPr>
+          <w:rFonts w:ascii="Arial" w:hAnsi="Arial"/>
+          <w:sz w:val="22"/>
+          <w:szCs w:val="22"/>
+        </w:rPr>
+      </w:pPr>
+      <w:r>
+        <w:rPr>
+          <w:rFonts w:ascii="Arial" w:hAnsi="Arial"/>
+          <w:sz w:val="22"/>
+          <w:szCs w:val="22"/>
+        </w:rPr>
+      </w:r>
+    </w:p>
+    <w:p>
+      <w:pPr>
+        <w:pStyle w:val="Heading1"/>
+        <w:numPr>
+          <w:ilvl w:val="0"/>
+          <w:numId w:val="1"/>
+        </w:numPr>
+        <w:rPr/>
+      </w:pPr>
+      <w:bookmarkStart w:id="11" w:name="__RefHeading___Toc295_1313091707"/>
+      <w:bookmarkEnd w:id="11"/>
+      <w:r>
+        <w:rPr/>
+        <w:t>Inclusion de code dans une page HTML</w:t>
+      </w:r>
+    </w:p>
+    <w:p>
+      <w:pPr>
+        <w:pStyle w:val="TextBody"/>
+        <w:spacing w:before="0" w:after="140"/>
+        <w:rPr>
+          <w:rFonts w:ascii="Arial" w:hAnsi="Arial"/>
+          <w:sz w:val="22"/>
+          <w:szCs w:val="22"/>
+        </w:rPr>
+      </w:pPr>
+      <w:r>
+        <w:rPr>
+          <w:rFonts w:ascii="Arial" w:hAnsi="Arial"/>
+          <w:sz w:val="22"/>
+          <w:szCs w:val="22"/>
+        </w:rPr>
+      </w:r>
+    </w:p>
+    <w:p>
+      <w:pPr>
+        <w:pStyle w:val="TextBody"/>
+        <w:spacing w:before="0" w:after="140"/>
+        <w:rPr>
+          <w:rFonts w:ascii="Arial" w:hAnsi="Arial"/>
+          <w:sz w:val="22"/>
+          <w:szCs w:val="22"/>
+        </w:rPr>
+      </w:pPr>
+      <w:r>
+        <w:rPr>
+          <w:rFonts w:ascii="Arial" w:hAnsi="Arial"/>
+          <w:sz w:val="22"/>
+          <w:szCs w:val="22"/>
+        </w:rPr>
+        <w:t>Exemple de code PHP permettant de générer le tableau dynamique des résultats dans la page « recherche particulier » :</w:t>
+      </w:r>
+    </w:p>
+    <w:p>
+      <w:pPr>
+        <w:pStyle w:val="TextBody"/>
+        <w:spacing w:before="0" w:after="140"/>
+        <w:rPr>
+          <w:rFonts w:ascii="Arial" w:hAnsi="Arial"/>
+          <w:sz w:val="22"/>
+          <w:szCs w:val="22"/>
+        </w:rPr>
+      </w:pPr>
+      <w:r>
+        <w:rPr>
+          <w:rFonts w:ascii="Arial" w:hAnsi="Arial"/>
+          <w:sz w:val="22"/>
+          <w:szCs w:val="22"/>
+        </w:rPr>
+        <w:drawing>
+          <wp:anchor behindDoc="0" distT="0" distB="0" distL="0" distR="0" simplePos="0" locked="0" layoutInCell="1" allowOverlap="1" relativeHeight="14">
+            <wp:simplePos x="0" y="0"/>
+            <wp:positionH relativeFrom="column">
+              <wp:align>center</wp:align>
+            </wp:positionH>
+            <wp:positionV relativeFrom="paragraph">
+              <wp:posOffset>635</wp:posOffset>
+            </wp:positionV>
+            <wp:extent cx="4876800" cy="5572125"/>
+            <wp:effectExtent l="0" t="0" r="0" b="0"/>
+            <wp:wrapSquare wrapText="largest"/>
+            <wp:docPr id="13" name="Image13" descr=""/>
+            <wp:cNvGraphicFramePr>
+              <a:graphicFrameLocks xmlns:a="http://schemas.openxmlformats.org/drawingml/2006/main" noChangeAspect="1"/>
+            </wp:cNvGraphicFramePr>
+            <a:graphic xmlns:a="http://schemas.openxmlformats.org/drawingml/2006/main">
+              <a:graphicData uri="http://schemas.openxmlformats.org/drawingml/2006/picture">
+                <pic:pic xmlns:pic="http://schemas.openxmlformats.org/drawingml/2006/picture">
+                  <pic:nvPicPr>
+                    <pic:cNvPr id="13" name="Image13" descr=""/>
+                    <pic:cNvPicPr>
+                      <a:picLocks noChangeAspect="1" noChangeArrowheads="1"/>
+                    </pic:cNvPicPr>
+                  </pic:nvPicPr>
+                  <pic:blipFill>
+                    <a:blip r:embed="rId14"/>
+                    <a:stretch>
+                      <a:fillRect/>
+                    </a:stretch>
+                  </pic:blipFill>
+                  <pic:spPr bwMode="auto">
+                    <a:xfrm>
+                      <a:off x="0" y="0"/>
+                      <a:ext cx="4876800" cy="5572125"/>
+                    </a:xfrm>
+                    <a:prstGeom prst="rect">
+                      <a:avLst/>
+                    </a:prstGeom>
+                  </pic:spPr>
+                </pic:pic>
+              </a:graphicData>
+            </a:graphic>
+          </wp:anchor>
+        </w:drawing>
+      </w:r>
+    </w:p>
+    <w:p>
+      <w:pPr>
+        <w:pStyle w:val="TextBody"/>
+        <w:spacing w:before="0" w:after="140"/>
+        <w:rPr>
+          <w:rFonts w:ascii="Arial" w:hAnsi="Arial"/>
+          <w:sz w:val="22"/>
+          <w:szCs w:val="22"/>
+        </w:rPr>
+      </w:pPr>
+      <w:r>
+        <w:rPr>
+          <w:rFonts w:ascii="Arial" w:hAnsi="Arial"/>
+          <w:sz w:val="22"/>
+          <w:szCs w:val="22"/>
+        </w:rPr>
+      </w:r>
+    </w:p>
+    <w:p>
+      <w:pPr>
+        <w:pStyle w:val="TextBody"/>
+        <w:spacing w:before="0" w:after="140"/>
+        <w:rPr>
+          <w:rFonts w:ascii="Arial" w:hAnsi="Arial"/>
+          <w:sz w:val="22"/>
+          <w:szCs w:val="22"/>
+        </w:rPr>
+      </w:pPr>
+      <w:r>
+        <w:rPr>
+          <w:rFonts w:ascii="Arial" w:hAnsi="Arial"/>
+          <w:sz w:val="22"/>
+          <w:szCs w:val="22"/>
+        </w:rPr>
+      </w:r>
+    </w:p>
+    <w:p>
+      <w:pPr>
+        <w:pStyle w:val="TextBody"/>
+        <w:spacing w:before="0" w:after="140"/>
+        <w:rPr>
+          <w:rFonts w:ascii="Arial" w:hAnsi="Arial"/>
+          <w:sz w:val="22"/>
+          <w:szCs w:val="22"/>
+        </w:rPr>
+      </w:pPr>
+      <w:r>
+        <w:rPr>
+          <w:rFonts w:ascii="Arial" w:hAnsi="Arial"/>
+          <w:sz w:val="22"/>
+          <w:szCs w:val="22"/>
+        </w:rPr>
+      </w:r>
+    </w:p>
+    <w:p>
+      <w:pPr>
+        <w:pStyle w:val="TextBody"/>
+        <w:spacing w:before="0" w:after="140"/>
+        <w:rPr>
+          <w:rFonts w:ascii="Arial" w:hAnsi="Arial"/>
+          <w:sz w:val="22"/>
+          <w:szCs w:val="22"/>
+        </w:rPr>
+      </w:pPr>
+      <w:r>
+        <w:rPr>
+          <w:rFonts w:ascii="Arial" w:hAnsi="Arial"/>
+          <w:sz w:val="22"/>
+          <w:szCs w:val="22"/>
+        </w:rPr>
+      </w:r>
+    </w:p>
+    <w:p>
+      <w:pPr>
+        <w:pStyle w:val="TextBody"/>
+        <w:spacing w:before="0" w:after="140"/>
+        <w:rPr>
+          <w:rFonts w:ascii="Arial" w:hAnsi="Arial"/>
+          <w:sz w:val="22"/>
+          <w:szCs w:val="22"/>
+        </w:rPr>
+      </w:pPr>
+      <w:r>
+        <w:rPr>
+          <w:rFonts w:ascii="Arial" w:hAnsi="Arial"/>
+          <w:sz w:val="22"/>
+          <w:szCs w:val="22"/>
+        </w:rPr>
+      </w:r>
+    </w:p>
+    <w:p>
+      <w:pPr>
+        <w:pStyle w:val="TextBody"/>
+        <w:spacing w:before="0" w:after="140"/>
+        <w:rPr>
+          <w:rFonts w:ascii="Arial" w:hAnsi="Arial"/>
+          <w:sz w:val="22"/>
+          <w:szCs w:val="22"/>
+        </w:rPr>
+      </w:pPr>
+      <w:r>
+        <w:rPr>
+          <w:rFonts w:ascii="Arial" w:hAnsi="Arial"/>
+          <w:sz w:val="22"/>
+          <w:szCs w:val="22"/>
+        </w:rPr>
+      </w:r>
+    </w:p>
+    <w:p>
+      <w:pPr>
+        <w:pStyle w:val="TextBody"/>
+        <w:spacing w:before="0" w:after="140"/>
+        <w:rPr>
+          <w:rFonts w:ascii="Arial" w:hAnsi="Arial"/>
+          <w:sz w:val="22"/>
+          <w:szCs w:val="22"/>
+        </w:rPr>
+      </w:pPr>
+      <w:r>
+        <w:rPr>
+          <w:rFonts w:ascii="Arial" w:hAnsi="Arial"/>
+          <w:sz w:val="22"/>
+          <w:szCs w:val="22"/>
+        </w:rPr>
+      </w:r>
+    </w:p>
+    <w:p>
+      <w:pPr>
+        <w:pStyle w:val="TextBody"/>
+        <w:spacing w:before="0" w:after="140"/>
+        <w:rPr>
+          <w:rFonts w:ascii="Arial" w:hAnsi="Arial"/>
+          <w:sz w:val="22"/>
+          <w:szCs w:val="22"/>
+        </w:rPr>
+      </w:pPr>
+      <w:r>
+        <w:rPr>
+          <w:rFonts w:ascii="Arial" w:hAnsi="Arial"/>
+          <w:sz w:val="22"/>
+          <w:szCs w:val="22"/>
+        </w:rPr>
+      </w:r>
+    </w:p>
+    <w:p>
+      <w:pPr>
+        <w:pStyle w:val="TextBody"/>
+        <w:spacing w:before="0" w:after="140"/>
+        <w:rPr>
+          <w:rFonts w:ascii="Arial" w:hAnsi="Arial"/>
+          <w:sz w:val="22"/>
+          <w:szCs w:val="22"/>
+        </w:rPr>
+      </w:pPr>
+      <w:r>
+        <w:rPr>
+          <w:rFonts w:ascii="Arial" w:hAnsi="Arial"/>
+          <w:sz w:val="22"/>
+          <w:szCs w:val="22"/>
+        </w:rPr>
+      </w:r>
+    </w:p>
+    <w:p>
+      <w:pPr>
+        <w:pStyle w:val="TextBody"/>
+        <w:spacing w:before="0" w:after="140"/>
+        <w:rPr>
+          <w:rFonts w:ascii="Arial" w:hAnsi="Arial"/>
+          <w:sz w:val="22"/>
+          <w:szCs w:val="22"/>
+        </w:rPr>
+      </w:pPr>
+      <w:r>
+        <w:rPr>
+          <w:rFonts w:ascii="Arial" w:hAnsi="Arial"/>
+          <w:sz w:val="22"/>
+          <w:szCs w:val="22"/>
+        </w:rPr>
+      </w:r>
+    </w:p>
+    <w:p>
+      <w:pPr>
+        <w:pStyle w:val="TextBody"/>
+        <w:spacing w:before="0" w:after="140"/>
+        <w:rPr>
+          <w:rFonts w:ascii="Arial" w:hAnsi="Arial"/>
+          <w:sz w:val="22"/>
+          <w:szCs w:val="22"/>
+        </w:rPr>
+      </w:pPr>
+      <w:r>
+        <w:rPr>
+          <w:rFonts w:ascii="Arial" w:hAnsi="Arial"/>
+          <w:sz w:val="22"/>
+          <w:szCs w:val="22"/>
+        </w:rPr>
+      </w:r>
+    </w:p>
+    <w:p>
+      <w:pPr>
+        <w:pStyle w:val="TextBody"/>
+        <w:spacing w:before="0" w:after="140"/>
+        <w:rPr>
+          <w:rFonts w:ascii="Arial" w:hAnsi="Arial"/>
+          <w:sz w:val="22"/>
+          <w:szCs w:val="22"/>
+        </w:rPr>
+      </w:pPr>
+      <w:r>
+        <w:rPr>
+          <w:rFonts w:ascii="Arial" w:hAnsi="Arial"/>
+          <w:sz w:val="22"/>
+          <w:szCs w:val="22"/>
+        </w:rPr>
+      </w:r>
+    </w:p>
+    <w:p>
+      <w:pPr>
+        <w:pStyle w:val="TextBody"/>
+        <w:spacing w:before="0" w:after="140"/>
+        <w:rPr>
+          <w:rFonts w:ascii="Arial" w:hAnsi="Arial"/>
+          <w:sz w:val="22"/>
+          <w:szCs w:val="22"/>
+        </w:rPr>
+      </w:pPr>
+      <w:r>
+        <w:rPr>
+          <w:rFonts w:ascii="Arial" w:hAnsi="Arial"/>
+          <w:sz w:val="22"/>
+          <w:szCs w:val="22"/>
+        </w:rPr>
+      </w:r>
+    </w:p>
+    <w:p>
+      <w:pPr>
+        <w:pStyle w:val="TextBody"/>
+        <w:spacing w:before="0" w:after="140"/>
+        <w:rPr>
+          <w:rFonts w:ascii="Arial" w:hAnsi="Arial"/>
+          <w:sz w:val="22"/>
+          <w:szCs w:val="22"/>
+        </w:rPr>
+      </w:pPr>
+      <w:r>
+        <w:rPr>
+          <w:rFonts w:ascii="Arial" w:hAnsi="Arial"/>
+          <w:sz w:val="22"/>
+          <w:szCs w:val="22"/>
+        </w:rPr>
+      </w:r>
+    </w:p>
+    <w:p>
+      <w:pPr>
+        <w:pStyle w:val="TextBody"/>
+        <w:spacing w:before="0" w:after="140"/>
+        <w:rPr>
+          <w:rFonts w:ascii="Arial" w:hAnsi="Arial"/>
+          <w:sz w:val="22"/>
+          <w:szCs w:val="22"/>
+        </w:rPr>
+      </w:pPr>
+      <w:r>
+        <w:rPr>
+          <w:rFonts w:ascii="Arial" w:hAnsi="Arial"/>
+          <w:sz w:val="22"/>
+          <w:szCs w:val="22"/>
+        </w:rPr>
+      </w:r>
+    </w:p>
+    <w:p>
+      <w:pPr>
+        <w:pStyle w:val="TextBody"/>
+        <w:spacing w:before="0" w:after="140"/>
+        <w:rPr>
+          <w:rFonts w:ascii="Arial" w:hAnsi="Arial"/>
+          <w:sz w:val="22"/>
+          <w:szCs w:val="22"/>
+        </w:rPr>
+      </w:pPr>
+      <w:r>
+        <w:rPr>
+          <w:rFonts w:ascii="Arial" w:hAnsi="Arial"/>
+          <w:sz w:val="22"/>
+          <w:szCs w:val="22"/>
+        </w:rPr>
+      </w:r>
+    </w:p>
+    <w:p>
+      <w:pPr>
+        <w:pStyle w:val="TextBody"/>
+        <w:spacing w:before="0" w:after="140"/>
+        <w:rPr>
+          <w:rFonts w:ascii="Arial" w:hAnsi="Arial"/>
+          <w:sz w:val="22"/>
+          <w:szCs w:val="22"/>
+        </w:rPr>
+      </w:pPr>
+      <w:r>
+        <w:rPr>
+          <w:rFonts w:ascii="Arial" w:hAnsi="Arial"/>
+          <w:sz w:val="22"/>
+          <w:szCs w:val="22"/>
+        </w:rPr>
+      </w:r>
+    </w:p>
+    <w:p>
+      <w:pPr>
+        <w:pStyle w:val="TextBody"/>
+        <w:spacing w:before="0" w:after="140"/>
+        <w:rPr>
+          <w:rFonts w:ascii="Arial" w:hAnsi="Arial"/>
+          <w:sz w:val="22"/>
+          <w:szCs w:val="22"/>
+        </w:rPr>
+      </w:pPr>
+      <w:r>
+        <w:rPr>
+          <w:rFonts w:ascii="Arial" w:hAnsi="Arial"/>
+          <w:sz w:val="22"/>
+          <w:szCs w:val="22"/>
+        </w:rPr>
+      </w:r>
+    </w:p>
+    <w:p>
+      <w:pPr>
+        <w:pStyle w:val="TextBody"/>
+        <w:spacing w:before="0" w:after="140"/>
+        <w:rPr>
+          <w:rFonts w:ascii="Arial" w:hAnsi="Arial"/>
+          <w:sz w:val="22"/>
+          <w:szCs w:val="22"/>
+        </w:rPr>
+      </w:pPr>
+      <w:r>
+        <w:rPr>
+          <w:rFonts w:ascii="Arial" w:hAnsi="Arial"/>
+          <w:sz w:val="22"/>
+          <w:szCs w:val="22"/>
+        </w:rPr>
+      </w:r>
+    </w:p>
+    <w:p>
+      <w:pPr>
+        <w:pStyle w:val="TextBody"/>
+        <w:spacing w:before="0" w:after="140"/>
         <w:rPr>
           <w:rFonts w:ascii="Arial" w:hAnsi="Arial"/>
           <w:sz w:val="22"/>
@@ -4713,7 +5960,7 @@
       </w:r>
     </w:p>
     <w:sectPr>
-      <w:footerReference w:type="default" r:id="rId12"/>
+      <w:footerReference w:type="default" r:id="rId15"/>
       <w:type w:val="nextPage"/>
       <w:pgSz w:w="11906" w:h="16838"/>
       <w:pgMar w:left="1134" w:right="1134" w:header="0" w:top="1134" w:footer="1134" w:bottom="1670" w:gutter="0"/>
@@ -4765,7 +6012,7 @@
         <w:szCs w:val="22"/>
         <w:rFonts w:ascii="Arial" w:hAnsi="Arial"/>
       </w:rPr>
-      <w:t>13</w:t>
+      <w:t>15</w:t>
     </w:r>
     <w:r>
       <w:rPr>
@@ -5719,9 +6966,9 @@
       <w:lvlJc w:val="left"/>
       <w:pPr>
         <w:tabs>
-          <w:tab w:val="num" w:pos="720"/>
+          <w:tab w:val="num" w:pos="360"/>
         </w:tabs>
-        <w:ind w:left="720" w:hanging="360"/>
+        <w:ind w:left="360" w:hanging="360"/>
       </w:pPr>
       <w:rPr>
         <w:rFonts w:ascii="Symbol" w:hAnsi="Symbol" w:cs="Symbol" w:hint="default"/>
@@ -5735,9 +6982,9 @@
       <w:lvlJc w:val="left"/>
       <w:pPr>
         <w:tabs>
-          <w:tab w:val="num" w:pos="1080"/>
+          <w:tab w:val="num" w:pos="720"/>
         </w:tabs>
-        <w:ind w:left="1080" w:hanging="360"/>
+        <w:ind w:left="720" w:hanging="360"/>
       </w:pPr>
       <w:rPr>
         <w:rFonts w:ascii="OpenSymbol" w:hAnsi="OpenSymbol" w:cs="OpenSymbol" w:hint="default"/>
@@ -5751,9 +6998,9 @@
       <w:lvlJc w:val="left"/>
       <w:pPr>
         <w:tabs>
-          <w:tab w:val="num" w:pos="1440"/>
+          <w:tab w:val="num" w:pos="1080"/>
         </w:tabs>
-        <w:ind w:left="1440" w:hanging="360"/>
+        <w:ind w:left="1080" w:hanging="360"/>
       </w:pPr>
       <w:rPr>
         <w:rFonts w:ascii="OpenSymbol" w:hAnsi="OpenSymbol" w:cs="OpenSymbol" w:hint="default"/>
@@ -5767,9 +7014,9 @@
       <w:lvlJc w:val="left"/>
       <w:pPr>
         <w:tabs>
-          <w:tab w:val="num" w:pos="1800"/>
+          <w:tab w:val="num" w:pos="1440"/>
         </w:tabs>
-        <w:ind w:left="1800" w:hanging="360"/>
+        <w:ind w:left="1440" w:hanging="360"/>
       </w:pPr>
       <w:rPr>
         <w:rFonts w:ascii="Symbol" w:hAnsi="Symbol" w:cs="Symbol" w:hint="default"/>
@@ -5783,9 +7030,9 @@
       <w:lvlJc w:val="left"/>
       <w:pPr>
         <w:tabs>
-          <w:tab w:val="num" w:pos="2160"/>
+          <w:tab w:val="num" w:pos="1800"/>
         </w:tabs>
-        <w:ind w:left="2160" w:hanging="360"/>
+        <w:ind w:left="1800" w:hanging="360"/>
       </w:pPr>
       <w:rPr>
         <w:rFonts w:ascii="OpenSymbol" w:hAnsi="OpenSymbol" w:cs="OpenSymbol" w:hint="default"/>
@@ -5799,9 +7046,9 @@
       <w:lvlJc w:val="left"/>
       <w:pPr>
         <w:tabs>
-          <w:tab w:val="num" w:pos="2520"/>
+          <w:tab w:val="num" w:pos="2160"/>
         </w:tabs>
-        <w:ind w:left="2520" w:hanging="360"/>
+        <w:ind w:left="2160" w:hanging="360"/>
       </w:pPr>
       <w:rPr>
         <w:rFonts w:ascii="OpenSymbol" w:hAnsi="OpenSymbol" w:cs="OpenSymbol" w:hint="default"/>
@@ -5815,9 +7062,9 @@
       <w:lvlJc w:val="left"/>
       <w:pPr>
         <w:tabs>
-          <w:tab w:val="num" w:pos="2880"/>
+          <w:tab w:val="num" w:pos="2520"/>
         </w:tabs>
-        <w:ind w:left="2880" w:hanging="360"/>
+        <w:ind w:left="2520" w:hanging="360"/>
       </w:pPr>
       <w:rPr>
         <w:rFonts w:ascii="Symbol" w:hAnsi="Symbol" w:cs="Symbol" w:hint="default"/>
@@ -5831,9 +7078,9 @@
       <w:lvlJc w:val="left"/>
       <w:pPr>
         <w:tabs>
-          <w:tab w:val="num" w:pos="3240"/>
+          <w:tab w:val="num" w:pos="2880"/>
         </w:tabs>
-        <w:ind w:left="3240" w:hanging="360"/>
+        <w:ind w:left="2880" w:hanging="360"/>
       </w:pPr>
       <w:rPr>
         <w:rFonts w:ascii="OpenSymbol" w:hAnsi="OpenSymbol" w:cs="OpenSymbol" w:hint="default"/>
@@ -5847,9 +7094,9 @@
       <w:lvlJc w:val="left"/>
       <w:pPr>
         <w:tabs>
-          <w:tab w:val="num" w:pos="3600"/>
+          <w:tab w:val="num" w:pos="3240"/>
         </w:tabs>
-        <w:ind w:left="3600" w:hanging="360"/>
+        <w:ind w:left="3240" w:hanging="360"/>
       </w:pPr>
       <w:rPr>
         <w:rFonts w:ascii="OpenSymbol" w:hAnsi="OpenSymbol" w:cs="OpenSymbol" w:hint="default"/>
@@ -5891,6 +7138,7 @@
       <w:rPr>
         <w:rFonts w:ascii="Liberation Serif" w:hAnsi="Liberation Serif" w:eastAsia="SimSun" w:cs="Arial"/>
         <w:kern w:val="2"/>
+        <w:sz w:val="20"/>
         <w:szCs w:val="24"/>
         <w:lang w:val="fr-FR" w:eastAsia="zh-CN" w:bidi="hi-IN"/>
       </w:rPr>
@@ -6289,6 +7537,390 @@
   </w:style>
   <w:style w:type="character" w:styleId="ListLabel45">
     <w:name w:val="ListLabel 45"/>
+    <w:qFormat/>
+    <w:rPr>
+      <w:rFonts w:cs="OpenSymbol"/>
+    </w:rPr>
+  </w:style>
+  <w:style w:type="character" w:styleId="ListLabel46">
+    <w:name w:val="ListLabel 46"/>
+    <w:qFormat/>
+    <w:rPr>
+      <w:rFonts w:ascii="Arial" w:hAnsi="Arial" w:cs="OpenSymbol"/>
+      <w:sz w:val="22"/>
+    </w:rPr>
+  </w:style>
+  <w:style w:type="character" w:styleId="ListLabel47">
+    <w:name w:val="ListLabel 47"/>
+    <w:qFormat/>
+    <w:rPr>
+      <w:rFonts w:cs="OpenSymbol"/>
+    </w:rPr>
+  </w:style>
+  <w:style w:type="character" w:styleId="ListLabel48">
+    <w:name w:val="ListLabel 48"/>
+    <w:qFormat/>
+    <w:rPr>
+      <w:rFonts w:cs="OpenSymbol"/>
+    </w:rPr>
+  </w:style>
+  <w:style w:type="character" w:styleId="ListLabel49">
+    <w:name w:val="ListLabel 49"/>
+    <w:qFormat/>
+    <w:rPr>
+      <w:rFonts w:cs="OpenSymbol"/>
+    </w:rPr>
+  </w:style>
+  <w:style w:type="character" w:styleId="ListLabel50">
+    <w:name w:val="ListLabel 50"/>
+    <w:qFormat/>
+    <w:rPr>
+      <w:rFonts w:cs="OpenSymbol"/>
+    </w:rPr>
+  </w:style>
+  <w:style w:type="character" w:styleId="ListLabel51">
+    <w:name w:val="ListLabel 51"/>
+    <w:qFormat/>
+    <w:rPr>
+      <w:rFonts w:cs="OpenSymbol"/>
+    </w:rPr>
+  </w:style>
+  <w:style w:type="character" w:styleId="ListLabel52">
+    <w:name w:val="ListLabel 52"/>
+    <w:qFormat/>
+    <w:rPr>
+      <w:rFonts w:cs="OpenSymbol"/>
+    </w:rPr>
+  </w:style>
+  <w:style w:type="character" w:styleId="ListLabel53">
+    <w:name w:val="ListLabel 53"/>
+    <w:qFormat/>
+    <w:rPr>
+      <w:rFonts w:cs="OpenSymbol"/>
+    </w:rPr>
+  </w:style>
+  <w:style w:type="character" w:styleId="ListLabel54">
+    <w:name w:val="ListLabel 54"/>
+    <w:qFormat/>
+    <w:rPr>
+      <w:rFonts w:cs="OpenSymbol"/>
+    </w:rPr>
+  </w:style>
+  <w:style w:type="character" w:styleId="ListLabel55">
+    <w:name w:val="ListLabel 55"/>
+    <w:qFormat/>
+    <w:rPr>
+      <w:rFonts w:ascii="Arial" w:hAnsi="Arial" w:cs="OpenSymbol"/>
+      <w:sz w:val="22"/>
+    </w:rPr>
+  </w:style>
+  <w:style w:type="character" w:styleId="ListLabel56">
+    <w:name w:val="ListLabel 56"/>
+    <w:qFormat/>
+    <w:rPr>
+      <w:rFonts w:cs="OpenSymbol"/>
+    </w:rPr>
+  </w:style>
+  <w:style w:type="character" w:styleId="ListLabel57">
+    <w:name w:val="ListLabel 57"/>
+    <w:qFormat/>
+    <w:rPr>
+      <w:rFonts w:cs="OpenSymbol"/>
+    </w:rPr>
+  </w:style>
+  <w:style w:type="character" w:styleId="ListLabel58">
+    <w:name w:val="ListLabel 58"/>
+    <w:qFormat/>
+    <w:rPr>
+      <w:rFonts w:cs="OpenSymbol"/>
+    </w:rPr>
+  </w:style>
+  <w:style w:type="character" w:styleId="ListLabel59">
+    <w:name w:val="ListLabel 59"/>
+    <w:qFormat/>
+    <w:rPr>
+      <w:rFonts w:cs="OpenSymbol"/>
+    </w:rPr>
+  </w:style>
+  <w:style w:type="character" w:styleId="ListLabel60">
+    <w:name w:val="ListLabel 60"/>
+    <w:qFormat/>
+    <w:rPr>
+      <w:rFonts w:cs="OpenSymbol"/>
+    </w:rPr>
+  </w:style>
+  <w:style w:type="character" w:styleId="ListLabel61">
+    <w:name w:val="ListLabel 61"/>
+    <w:qFormat/>
+    <w:rPr>
+      <w:rFonts w:cs="OpenSymbol"/>
+    </w:rPr>
+  </w:style>
+  <w:style w:type="character" w:styleId="ListLabel62">
+    <w:name w:val="ListLabel 62"/>
+    <w:qFormat/>
+    <w:rPr>
+      <w:rFonts w:cs="OpenSymbol"/>
+    </w:rPr>
+  </w:style>
+  <w:style w:type="character" w:styleId="ListLabel63">
+    <w:name w:val="ListLabel 63"/>
+    <w:qFormat/>
+    <w:rPr>
+      <w:rFonts w:cs="OpenSymbol"/>
+    </w:rPr>
+  </w:style>
+  <w:style w:type="character" w:styleId="ListLabel64">
+    <w:name w:val="ListLabel 64"/>
+    <w:qFormat/>
+    <w:rPr>
+      <w:rFonts w:ascii="Arial" w:hAnsi="Arial" w:cs="OpenSymbol"/>
+      <w:sz w:val="22"/>
+    </w:rPr>
+  </w:style>
+  <w:style w:type="character" w:styleId="ListLabel65">
+    <w:name w:val="ListLabel 65"/>
+    <w:qFormat/>
+    <w:rPr>
+      <w:rFonts w:cs="OpenSymbol"/>
+    </w:rPr>
+  </w:style>
+  <w:style w:type="character" w:styleId="ListLabel66">
+    <w:name w:val="ListLabel 66"/>
+    <w:qFormat/>
+    <w:rPr>
+      <w:rFonts w:cs="OpenSymbol"/>
+    </w:rPr>
+  </w:style>
+  <w:style w:type="character" w:styleId="ListLabel67">
+    <w:name w:val="ListLabel 67"/>
+    <w:qFormat/>
+    <w:rPr>
+      <w:rFonts w:cs="OpenSymbol"/>
+    </w:rPr>
+  </w:style>
+  <w:style w:type="character" w:styleId="ListLabel68">
+    <w:name w:val="ListLabel 68"/>
+    <w:qFormat/>
+    <w:rPr>
+      <w:rFonts w:cs="OpenSymbol"/>
+    </w:rPr>
+  </w:style>
+  <w:style w:type="character" w:styleId="ListLabel69">
+    <w:name w:val="ListLabel 69"/>
+    <w:qFormat/>
+    <w:rPr>
+      <w:rFonts w:cs="OpenSymbol"/>
+    </w:rPr>
+  </w:style>
+  <w:style w:type="character" w:styleId="ListLabel70">
+    <w:name w:val="ListLabel 70"/>
+    <w:qFormat/>
+    <w:rPr>
+      <w:rFonts w:cs="OpenSymbol"/>
+    </w:rPr>
+  </w:style>
+  <w:style w:type="character" w:styleId="ListLabel71">
+    <w:name w:val="ListLabel 71"/>
+    <w:qFormat/>
+    <w:rPr>
+      <w:rFonts w:cs="OpenSymbol"/>
+    </w:rPr>
+  </w:style>
+  <w:style w:type="character" w:styleId="ListLabel72">
+    <w:name w:val="ListLabel 72"/>
+    <w:qFormat/>
+    <w:rPr>
+      <w:rFonts w:cs="OpenSymbol"/>
+    </w:rPr>
+  </w:style>
+  <w:style w:type="character" w:styleId="ListLabel73">
+    <w:name w:val="ListLabel 73"/>
+    <w:qFormat/>
+    <w:rPr>
+      <w:rFonts w:ascii="Arial" w:hAnsi="Arial" w:cs="OpenSymbol"/>
+      <w:sz w:val="22"/>
+    </w:rPr>
+  </w:style>
+  <w:style w:type="character" w:styleId="ListLabel74">
+    <w:name w:val="ListLabel 74"/>
+    <w:qFormat/>
+    <w:rPr>
+      <w:rFonts w:cs="OpenSymbol"/>
+    </w:rPr>
+  </w:style>
+  <w:style w:type="character" w:styleId="ListLabel75">
+    <w:name w:val="ListLabel 75"/>
+    <w:qFormat/>
+    <w:rPr>
+      <w:rFonts w:cs="OpenSymbol"/>
+    </w:rPr>
+  </w:style>
+  <w:style w:type="character" w:styleId="ListLabel76">
+    <w:name w:val="ListLabel 76"/>
+    <w:qFormat/>
+    <w:rPr>
+      <w:rFonts w:cs="OpenSymbol"/>
+    </w:rPr>
+  </w:style>
+  <w:style w:type="character" w:styleId="ListLabel77">
+    <w:name w:val="ListLabel 77"/>
+    <w:qFormat/>
+    <w:rPr>
+      <w:rFonts w:cs="OpenSymbol"/>
+    </w:rPr>
+  </w:style>
+  <w:style w:type="character" w:styleId="ListLabel78">
+    <w:name w:val="ListLabel 78"/>
+    <w:qFormat/>
+    <w:rPr>
+      <w:rFonts w:cs="OpenSymbol"/>
+    </w:rPr>
+  </w:style>
+  <w:style w:type="character" w:styleId="ListLabel79">
+    <w:name w:val="ListLabel 79"/>
+    <w:qFormat/>
+    <w:rPr>
+      <w:rFonts w:cs="OpenSymbol"/>
+    </w:rPr>
+  </w:style>
+  <w:style w:type="character" w:styleId="ListLabel80">
+    <w:name w:val="ListLabel 80"/>
+    <w:qFormat/>
+    <w:rPr>
+      <w:rFonts w:cs="OpenSymbol"/>
+    </w:rPr>
+  </w:style>
+  <w:style w:type="character" w:styleId="ListLabel81">
+    <w:name w:val="ListLabel 81"/>
+    <w:qFormat/>
+    <w:rPr>
+      <w:rFonts w:cs="OpenSymbol"/>
+    </w:rPr>
+  </w:style>
+  <w:style w:type="character" w:styleId="ListLabel82">
+    <w:name w:val="ListLabel 82"/>
+    <w:qFormat/>
+    <w:rPr>
+      <w:rFonts w:ascii="Arial" w:hAnsi="Arial" w:cs="OpenSymbol"/>
+      <w:sz w:val="22"/>
+    </w:rPr>
+  </w:style>
+  <w:style w:type="character" w:styleId="ListLabel83">
+    <w:name w:val="ListLabel 83"/>
+    <w:qFormat/>
+    <w:rPr>
+      <w:rFonts w:cs="OpenSymbol"/>
+    </w:rPr>
+  </w:style>
+  <w:style w:type="character" w:styleId="ListLabel84">
+    <w:name w:val="ListLabel 84"/>
+    <w:qFormat/>
+    <w:rPr>
+      <w:rFonts w:cs="OpenSymbol"/>
+    </w:rPr>
+  </w:style>
+  <w:style w:type="character" w:styleId="ListLabel85">
+    <w:name w:val="ListLabel 85"/>
+    <w:qFormat/>
+    <w:rPr>
+      <w:rFonts w:cs="OpenSymbol"/>
+    </w:rPr>
+  </w:style>
+  <w:style w:type="character" w:styleId="ListLabel86">
+    <w:name w:val="ListLabel 86"/>
+    <w:qFormat/>
+    <w:rPr>
+      <w:rFonts w:cs="OpenSymbol"/>
+    </w:rPr>
+  </w:style>
+  <w:style w:type="character" w:styleId="ListLabel87">
+    <w:name w:val="ListLabel 87"/>
+    <w:qFormat/>
+    <w:rPr>
+      <w:rFonts w:cs="OpenSymbol"/>
+    </w:rPr>
+  </w:style>
+  <w:style w:type="character" w:styleId="ListLabel88">
+    <w:name w:val="ListLabel 88"/>
+    <w:qFormat/>
+    <w:rPr>
+      <w:rFonts w:cs="OpenSymbol"/>
+    </w:rPr>
+  </w:style>
+  <w:style w:type="character" w:styleId="ListLabel89">
+    <w:name w:val="ListLabel 89"/>
+    <w:qFormat/>
+    <w:rPr>
+      <w:rFonts w:cs="OpenSymbol"/>
+    </w:rPr>
+  </w:style>
+  <w:style w:type="character" w:styleId="ListLabel90">
+    <w:name w:val="ListLabel 90"/>
+    <w:qFormat/>
+    <w:rPr>
+      <w:rFonts w:cs="OpenSymbol"/>
+    </w:rPr>
+  </w:style>
+  <w:style w:type="character" w:styleId="ListLabel91">
+    <w:name w:val="ListLabel 91"/>
+    <w:qFormat/>
+    <w:rPr>
+      <w:rFonts w:ascii="Arial" w:hAnsi="Arial" w:cs="OpenSymbol"/>
+      <w:sz w:val="22"/>
+    </w:rPr>
+  </w:style>
+  <w:style w:type="character" w:styleId="ListLabel92">
+    <w:name w:val="ListLabel 92"/>
+    <w:qFormat/>
+    <w:rPr>
+      <w:rFonts w:cs="OpenSymbol"/>
+    </w:rPr>
+  </w:style>
+  <w:style w:type="character" w:styleId="ListLabel93">
+    <w:name w:val="ListLabel 93"/>
+    <w:qFormat/>
+    <w:rPr>
+      <w:rFonts w:cs="OpenSymbol"/>
+    </w:rPr>
+  </w:style>
+  <w:style w:type="character" w:styleId="ListLabel94">
+    <w:name w:val="ListLabel 94"/>
+    <w:qFormat/>
+    <w:rPr>
+      <w:rFonts w:cs="OpenSymbol"/>
+    </w:rPr>
+  </w:style>
+  <w:style w:type="character" w:styleId="ListLabel95">
+    <w:name w:val="ListLabel 95"/>
+    <w:qFormat/>
+    <w:rPr>
+      <w:rFonts w:cs="OpenSymbol"/>
+    </w:rPr>
+  </w:style>
+  <w:style w:type="character" w:styleId="ListLabel96">
+    <w:name w:val="ListLabel 96"/>
+    <w:qFormat/>
+    <w:rPr>
+      <w:rFonts w:cs="OpenSymbol"/>
+    </w:rPr>
+  </w:style>
+  <w:style w:type="character" w:styleId="ListLabel97">
+    <w:name w:val="ListLabel 97"/>
+    <w:qFormat/>
+    <w:rPr>
+      <w:rFonts w:cs="OpenSymbol"/>
+    </w:rPr>
+  </w:style>
+  <w:style w:type="character" w:styleId="ListLabel98">
+    <w:name w:val="ListLabel 98"/>
+    <w:qFormat/>
+    <w:rPr>
+      <w:rFonts w:cs="OpenSymbol"/>
+    </w:rPr>
+  </w:style>
+  <w:style w:type="character" w:styleId="ListLabel99">
+    <w:name w:val="ListLabel 99"/>
     <w:qFormat/>
     <w:rPr>
       <w:rFonts w:cs="OpenSymbol"/>
@@ -6437,5 +8069,12 @@
     </w:pPr>
     <w:rPr/>
   </w:style>
+  <w:style w:type="paragraph" w:styleId="FrameContents">
+    <w:name w:val="Frame Contents"/>
+    <w:basedOn w:val="Normal"/>
+    <w:qFormat/>
+    <w:pPr/>
+    <w:rPr/>
+  </w:style>
 </w:styles>
 </file>